--- a/Doc/迭代提交文档/迭代一/软件架构文档.docx
+++ b/Doc/迭代提交文档/迭代一/软件架构文档.docx
@@ -125,8 +125,6 @@
       <w:pPr>
         <w:pStyle w:val="47"/>
       </w:pPr>
-      <w:bookmarkStart w:id="11" w:name="_GoBack"/>
-      <w:bookmarkEnd w:id="11"/>
     </w:p>
     <w:p>
       <w:pPr>
@@ -397,6 +395,12 @@
             <w:insideV w:val="single" w:color="auto" w:sz="6" w:space="0"/>
           </w:tblBorders>
           <w:tblLayout w:type="fixed"/>
+          <w:tblCellMar>
+            <w:top w:w="0" w:type="dxa"/>
+            <w:left w:w="108" w:type="dxa"/>
+            <w:bottom w:w="0" w:type="dxa"/>
+            <w:right w:w="108" w:type="dxa"/>
+          </w:tblCellMar>
         </w:tblPrEx>
         <w:tc>
           <w:tcPr>
@@ -831,7 +835,6 @@
           <w:kern w:val="2"/>
           <w:sz w:val="21"/>
           <w:szCs w:val="22"/>
-          <w:lang/>
         </w:rPr>
       </w:pPr>
       <w:r>
@@ -853,9 +856,6 @@
         <w:fldChar w:fldCharType="separate"/>
       </w:r>
       <w:r>
-        <w:rPr>
-          <w:lang/>
-        </w:rPr>
         <w:t>1.</w:t>
       </w:r>
       <w:r>
@@ -865,51 +865,31 @@
           <w:kern w:val="2"/>
           <w:sz w:val="21"/>
           <w:szCs w:val="22"/>
-          <w:lang/>
         </w:rPr>
         <w:tab/>
       </w:r>
       <w:r>
         <w:rPr>
           <w:rFonts w:hint="eastAsia"/>
-          <w:lang/>
         </w:rPr>
         <w:t>简介</w:t>
       </w:r>
       <w:r>
-        <w:rPr>
-          <w:lang/>
-        </w:rPr>
         <w:tab/>
       </w:r>
       <w:r>
-        <w:rPr>
-          <w:lang/>
-        </w:rPr>
         <w:fldChar w:fldCharType="begin"/>
       </w:r>
       <w:r>
-        <w:rPr>
-          <w:lang/>
-        </w:rPr>
         <w:instrText xml:space="preserve"> PAGEREF _Toc356851225 \h </w:instrText>
       </w:r>
       <w:r>
-        <w:rPr>
-          <w:lang/>
-        </w:rPr>
         <w:fldChar w:fldCharType="separate"/>
       </w:r>
       <w:r>
-        <w:rPr>
-          <w:lang/>
-        </w:rPr>
         <w:t>4</w:t>
       </w:r>
       <w:r>
-        <w:rPr>
-          <w:lang/>
-        </w:rPr>
         <w:fldChar w:fldCharType="end"/>
       </w:r>
     </w:p>
@@ -925,13 +905,9 @@
           <w:kern w:val="2"/>
           <w:sz w:val="21"/>
           <w:szCs w:val="22"/>
-          <w:lang/>
-        </w:rPr>
-      </w:pPr>
-      <w:r>
-        <w:rPr>
-          <w:lang/>
-        </w:rPr>
+        </w:rPr>
+      </w:pPr>
+      <w:r>
         <w:t>1.1</w:t>
       </w:r>
       <w:r>
@@ -941,51 +917,31 @@
           <w:kern w:val="2"/>
           <w:sz w:val="21"/>
           <w:szCs w:val="22"/>
-          <w:lang/>
         </w:rPr>
         <w:tab/>
       </w:r>
       <w:r>
         <w:rPr>
           <w:rFonts w:hint="eastAsia"/>
-          <w:lang/>
         </w:rPr>
         <w:t>目的</w:t>
       </w:r>
       <w:r>
-        <w:rPr>
-          <w:lang/>
-        </w:rPr>
         <w:tab/>
       </w:r>
       <w:r>
-        <w:rPr>
-          <w:lang/>
-        </w:rPr>
         <w:fldChar w:fldCharType="begin"/>
       </w:r>
       <w:r>
-        <w:rPr>
-          <w:lang/>
-        </w:rPr>
         <w:instrText xml:space="preserve"> PAGEREF _Toc356851226 \h </w:instrText>
       </w:r>
       <w:r>
-        <w:rPr>
-          <w:lang/>
-        </w:rPr>
         <w:fldChar w:fldCharType="separate"/>
       </w:r>
       <w:r>
-        <w:rPr>
-          <w:lang/>
-        </w:rPr>
         <w:t>4</w:t>
       </w:r>
       <w:r>
-        <w:rPr>
-          <w:lang/>
-        </w:rPr>
         <w:fldChar w:fldCharType="end"/>
       </w:r>
     </w:p>
@@ -1001,13 +957,9 @@
           <w:kern w:val="2"/>
           <w:sz w:val="21"/>
           <w:szCs w:val="22"/>
-          <w:lang/>
-        </w:rPr>
-      </w:pPr>
-      <w:r>
-        <w:rPr>
-          <w:lang/>
-        </w:rPr>
+        </w:rPr>
+      </w:pPr>
+      <w:r>
         <w:t>1.2</w:t>
       </w:r>
       <w:r>
@@ -1017,51 +969,31 @@
           <w:kern w:val="2"/>
           <w:sz w:val="21"/>
           <w:szCs w:val="22"/>
-          <w:lang/>
         </w:rPr>
         <w:tab/>
       </w:r>
       <w:r>
         <w:rPr>
           <w:rFonts w:hint="eastAsia"/>
-          <w:lang/>
         </w:rPr>
         <w:t>参考资料</w:t>
       </w:r>
       <w:r>
-        <w:rPr>
-          <w:lang/>
-        </w:rPr>
         <w:tab/>
       </w:r>
       <w:r>
-        <w:rPr>
-          <w:lang/>
-        </w:rPr>
         <w:fldChar w:fldCharType="begin"/>
       </w:r>
       <w:r>
-        <w:rPr>
-          <w:lang/>
-        </w:rPr>
         <w:instrText xml:space="preserve"> PAGEREF _Toc356851227 \h </w:instrText>
       </w:r>
       <w:r>
-        <w:rPr>
-          <w:lang/>
-        </w:rPr>
         <w:fldChar w:fldCharType="separate"/>
       </w:r>
       <w:r>
-        <w:rPr>
-          <w:lang/>
-        </w:rPr>
         <w:t>4</w:t>
       </w:r>
       <w:r>
-        <w:rPr>
-          <w:lang/>
-        </w:rPr>
         <w:fldChar w:fldCharType="end"/>
       </w:r>
     </w:p>
@@ -1077,13 +1009,9 @@
           <w:kern w:val="2"/>
           <w:sz w:val="21"/>
           <w:szCs w:val="22"/>
-          <w:lang/>
-        </w:rPr>
-      </w:pPr>
-      <w:r>
-        <w:rPr>
-          <w:lang/>
-        </w:rPr>
+        </w:rPr>
+      </w:pPr>
+      <w:r>
         <w:t>2.</w:t>
       </w:r>
       <w:r>
@@ -1093,51 +1021,31 @@
           <w:kern w:val="2"/>
           <w:sz w:val="21"/>
           <w:szCs w:val="22"/>
-          <w:lang/>
         </w:rPr>
         <w:tab/>
       </w:r>
       <w:r>
         <w:rPr>
           <w:rFonts w:hint="eastAsia"/>
-          <w:lang/>
         </w:rPr>
         <w:t>用例视图</w:t>
       </w:r>
       <w:r>
-        <w:rPr>
-          <w:lang/>
-        </w:rPr>
         <w:tab/>
       </w:r>
       <w:r>
-        <w:rPr>
-          <w:lang/>
-        </w:rPr>
         <w:fldChar w:fldCharType="begin"/>
       </w:r>
       <w:r>
-        <w:rPr>
-          <w:lang/>
-        </w:rPr>
         <w:instrText xml:space="preserve"> PAGEREF _Toc356851228 \h </w:instrText>
       </w:r>
       <w:r>
-        <w:rPr>
-          <w:lang/>
-        </w:rPr>
         <w:fldChar w:fldCharType="separate"/>
       </w:r>
       <w:r>
-        <w:rPr>
-          <w:lang/>
-        </w:rPr>
         <w:t>4</w:t>
       </w:r>
       <w:r>
-        <w:rPr>
-          <w:lang/>
-        </w:rPr>
         <w:fldChar w:fldCharType="end"/>
       </w:r>
     </w:p>
@@ -1153,13 +1061,9 @@
           <w:kern w:val="2"/>
           <w:sz w:val="21"/>
           <w:szCs w:val="22"/>
-          <w:lang/>
-        </w:rPr>
-      </w:pPr>
-      <w:r>
-        <w:rPr>
-          <w:lang/>
-        </w:rPr>
+        </w:rPr>
+      </w:pPr>
+      <w:r>
         <w:t>3.</w:t>
       </w:r>
       <w:r>
@@ -1169,51 +1073,31 @@
           <w:kern w:val="2"/>
           <w:sz w:val="21"/>
           <w:szCs w:val="22"/>
-          <w:lang/>
         </w:rPr>
         <w:tab/>
       </w:r>
       <w:r>
         <w:rPr>
           <w:rFonts w:hint="eastAsia"/>
-          <w:lang/>
         </w:rPr>
         <w:t>逻辑视图</w:t>
       </w:r>
       <w:r>
-        <w:rPr>
-          <w:lang/>
-        </w:rPr>
         <w:tab/>
       </w:r>
       <w:r>
-        <w:rPr>
-          <w:lang/>
-        </w:rPr>
         <w:fldChar w:fldCharType="begin"/>
       </w:r>
       <w:r>
-        <w:rPr>
-          <w:lang/>
-        </w:rPr>
         <w:instrText xml:space="preserve"> PAGEREF _Toc356851229 \h </w:instrText>
       </w:r>
       <w:r>
-        <w:rPr>
-          <w:lang/>
-        </w:rPr>
         <w:fldChar w:fldCharType="separate"/>
       </w:r>
       <w:r>
-        <w:rPr>
-          <w:lang/>
-        </w:rPr>
         <w:t>4</w:t>
       </w:r>
       <w:r>
-        <w:rPr>
-          <w:lang/>
-        </w:rPr>
         <w:fldChar w:fldCharType="end"/>
       </w:r>
     </w:p>
@@ -1229,13 +1113,9 @@
           <w:kern w:val="2"/>
           <w:sz w:val="21"/>
           <w:szCs w:val="22"/>
-          <w:lang/>
-        </w:rPr>
-      </w:pPr>
-      <w:r>
-        <w:rPr>
-          <w:lang/>
-        </w:rPr>
+        </w:rPr>
+      </w:pPr>
+      <w:r>
         <w:t>3.1</w:t>
       </w:r>
       <w:r>
@@ -1245,51 +1125,31 @@
           <w:kern w:val="2"/>
           <w:sz w:val="21"/>
           <w:szCs w:val="22"/>
-          <w:lang/>
         </w:rPr>
         <w:tab/>
       </w:r>
       <w:r>
         <w:rPr>
           <w:rFonts w:hint="eastAsia"/>
-          <w:lang/>
         </w:rPr>
         <w:t>概述</w:t>
       </w:r>
       <w:r>
-        <w:rPr>
-          <w:lang/>
-        </w:rPr>
         <w:tab/>
       </w:r>
       <w:r>
-        <w:rPr>
-          <w:lang/>
-        </w:rPr>
         <w:fldChar w:fldCharType="begin"/>
       </w:r>
       <w:r>
-        <w:rPr>
-          <w:lang/>
-        </w:rPr>
         <w:instrText xml:space="preserve"> PAGEREF _Toc356851230 \h </w:instrText>
       </w:r>
       <w:r>
-        <w:rPr>
-          <w:lang/>
-        </w:rPr>
         <w:fldChar w:fldCharType="separate"/>
       </w:r>
       <w:r>
-        <w:rPr>
-          <w:lang/>
-        </w:rPr>
         <w:t>4</w:t>
       </w:r>
       <w:r>
-        <w:rPr>
-          <w:lang/>
-        </w:rPr>
         <w:fldChar w:fldCharType="end"/>
       </w:r>
     </w:p>
@@ -1305,13 +1165,9 @@
           <w:kern w:val="2"/>
           <w:sz w:val="21"/>
           <w:szCs w:val="22"/>
-          <w:lang/>
-        </w:rPr>
-      </w:pPr>
-      <w:r>
-        <w:rPr>
-          <w:lang/>
-        </w:rPr>
+        </w:rPr>
+      </w:pPr>
+      <w:r>
         <w:t>3.2</w:t>
       </w:r>
       <w:r>
@@ -1321,51 +1177,31 @@
           <w:kern w:val="2"/>
           <w:sz w:val="21"/>
           <w:szCs w:val="22"/>
-          <w:lang/>
         </w:rPr>
         <w:tab/>
       </w:r>
       <w:r>
         <w:rPr>
           <w:rFonts w:hint="eastAsia"/>
-          <w:lang/>
         </w:rPr>
         <w:t>在构架方面具有重要意义的设计包</w:t>
       </w:r>
       <w:r>
-        <w:rPr>
-          <w:lang/>
-        </w:rPr>
         <w:tab/>
       </w:r>
       <w:r>
-        <w:rPr>
-          <w:lang/>
-        </w:rPr>
         <w:fldChar w:fldCharType="begin"/>
       </w:r>
       <w:r>
-        <w:rPr>
-          <w:lang/>
-        </w:rPr>
         <w:instrText xml:space="preserve"> PAGEREF _Toc356851231 \h </w:instrText>
       </w:r>
       <w:r>
-        <w:rPr>
-          <w:lang/>
-        </w:rPr>
         <w:fldChar w:fldCharType="separate"/>
       </w:r>
       <w:r>
-        <w:rPr>
-          <w:lang/>
-        </w:rPr>
         <w:t>4</w:t>
       </w:r>
       <w:r>
-        <w:rPr>
-          <w:lang/>
-        </w:rPr>
         <w:fldChar w:fldCharType="end"/>
       </w:r>
     </w:p>
@@ -1381,13 +1217,9 @@
           <w:kern w:val="2"/>
           <w:sz w:val="21"/>
           <w:szCs w:val="22"/>
-          <w:lang/>
-        </w:rPr>
-      </w:pPr>
-      <w:r>
-        <w:rPr>
-          <w:lang/>
-        </w:rPr>
+        </w:rPr>
+      </w:pPr>
+      <w:r>
         <w:t>4.</w:t>
       </w:r>
       <w:r>
@@ -1397,51 +1229,31 @@
           <w:kern w:val="2"/>
           <w:sz w:val="21"/>
           <w:szCs w:val="22"/>
-          <w:lang/>
         </w:rPr>
         <w:tab/>
       </w:r>
       <w:r>
         <w:rPr>
           <w:rFonts w:hint="eastAsia"/>
-          <w:lang/>
         </w:rPr>
         <w:t>进程视图</w:t>
       </w:r>
       <w:r>
-        <w:rPr>
-          <w:lang/>
-        </w:rPr>
         <w:tab/>
       </w:r>
       <w:r>
-        <w:rPr>
-          <w:lang/>
-        </w:rPr>
         <w:fldChar w:fldCharType="begin"/>
       </w:r>
       <w:r>
-        <w:rPr>
-          <w:lang/>
-        </w:rPr>
         <w:instrText xml:space="preserve"> PAGEREF _Toc356851232 \h </w:instrText>
       </w:r>
       <w:r>
-        <w:rPr>
-          <w:lang/>
-        </w:rPr>
         <w:fldChar w:fldCharType="separate"/>
       </w:r>
       <w:r>
-        <w:rPr>
-          <w:lang/>
-        </w:rPr>
         <w:t>4</w:t>
       </w:r>
       <w:r>
-        <w:rPr>
-          <w:lang/>
-        </w:rPr>
         <w:fldChar w:fldCharType="end"/>
       </w:r>
     </w:p>
@@ -1457,13 +1269,9 @@
           <w:kern w:val="2"/>
           <w:sz w:val="21"/>
           <w:szCs w:val="22"/>
-          <w:lang/>
-        </w:rPr>
-      </w:pPr>
-      <w:r>
-        <w:rPr>
-          <w:lang/>
-        </w:rPr>
+        </w:rPr>
+      </w:pPr>
+      <w:r>
         <w:t>5.</w:t>
       </w:r>
       <w:r>
@@ -1473,51 +1281,31 @@
           <w:kern w:val="2"/>
           <w:sz w:val="21"/>
           <w:szCs w:val="22"/>
-          <w:lang/>
         </w:rPr>
         <w:tab/>
       </w:r>
       <w:r>
         <w:rPr>
           <w:rFonts w:hint="eastAsia"/>
-          <w:lang/>
         </w:rPr>
         <w:t>部署视图</w:t>
       </w:r>
       <w:r>
-        <w:rPr>
-          <w:lang/>
-        </w:rPr>
         <w:tab/>
       </w:r>
       <w:r>
-        <w:rPr>
-          <w:lang/>
-        </w:rPr>
         <w:fldChar w:fldCharType="begin"/>
       </w:r>
       <w:r>
-        <w:rPr>
-          <w:lang/>
-        </w:rPr>
         <w:instrText xml:space="preserve"> PAGEREF _Toc356851233 \h </w:instrText>
       </w:r>
       <w:r>
-        <w:rPr>
-          <w:lang/>
-        </w:rPr>
         <w:fldChar w:fldCharType="separate"/>
       </w:r>
       <w:r>
-        <w:rPr>
-          <w:lang/>
-        </w:rPr>
         <w:t>4</w:t>
       </w:r>
       <w:r>
-        <w:rPr>
-          <w:lang/>
-        </w:rPr>
         <w:fldChar w:fldCharType="end"/>
       </w:r>
     </w:p>
@@ -1533,13 +1321,9 @@
           <w:kern w:val="2"/>
           <w:sz w:val="21"/>
           <w:szCs w:val="22"/>
-          <w:lang/>
-        </w:rPr>
-      </w:pPr>
-      <w:r>
-        <w:rPr>
-          <w:lang/>
-        </w:rPr>
+        </w:rPr>
+      </w:pPr>
+      <w:r>
         <w:t>6.</w:t>
       </w:r>
       <w:r>
@@ -1549,51 +1333,31 @@
           <w:kern w:val="2"/>
           <w:sz w:val="21"/>
           <w:szCs w:val="22"/>
-          <w:lang/>
         </w:rPr>
         <w:tab/>
       </w:r>
       <w:r>
         <w:rPr>
           <w:rFonts w:hint="eastAsia"/>
-          <w:lang/>
         </w:rPr>
         <w:t>实现视图</w:t>
       </w:r>
       <w:r>
-        <w:rPr>
-          <w:lang/>
-        </w:rPr>
         <w:tab/>
       </w:r>
       <w:r>
-        <w:rPr>
-          <w:lang/>
-        </w:rPr>
         <w:fldChar w:fldCharType="begin"/>
       </w:r>
       <w:r>
-        <w:rPr>
-          <w:lang/>
-        </w:rPr>
         <w:instrText xml:space="preserve"> PAGEREF _Toc356851234 \h </w:instrText>
       </w:r>
       <w:r>
-        <w:rPr>
-          <w:lang/>
-        </w:rPr>
         <w:fldChar w:fldCharType="separate"/>
       </w:r>
       <w:r>
-        <w:rPr>
-          <w:lang/>
-        </w:rPr>
         <w:t>5</w:t>
       </w:r>
       <w:r>
-        <w:rPr>
-          <w:lang/>
-        </w:rPr>
         <w:fldChar w:fldCharType="end"/>
       </w:r>
     </w:p>
@@ -1609,13 +1373,9 @@
           <w:kern w:val="2"/>
           <w:sz w:val="21"/>
           <w:szCs w:val="22"/>
-          <w:lang/>
-        </w:rPr>
-      </w:pPr>
-      <w:r>
-        <w:rPr>
-          <w:lang/>
-        </w:rPr>
+        </w:rPr>
+      </w:pPr>
+      <w:r>
         <w:t>7.</w:t>
       </w:r>
       <w:r>
@@ -1625,51 +1385,31 @@
           <w:kern w:val="2"/>
           <w:sz w:val="21"/>
           <w:szCs w:val="22"/>
-          <w:lang/>
         </w:rPr>
         <w:tab/>
       </w:r>
       <w:r>
         <w:rPr>
           <w:rFonts w:hint="eastAsia"/>
-          <w:lang/>
         </w:rPr>
         <w:t>数据视图（可选）</w:t>
       </w:r>
       <w:r>
-        <w:rPr>
-          <w:lang/>
-        </w:rPr>
         <w:tab/>
       </w:r>
       <w:r>
-        <w:rPr>
-          <w:lang/>
-        </w:rPr>
         <w:fldChar w:fldCharType="begin"/>
       </w:r>
       <w:r>
-        <w:rPr>
-          <w:lang/>
-        </w:rPr>
         <w:instrText xml:space="preserve"> PAGEREF _Toc356851235 \h </w:instrText>
       </w:r>
       <w:r>
-        <w:rPr>
-          <w:lang/>
-        </w:rPr>
         <w:fldChar w:fldCharType="separate"/>
       </w:r>
       <w:r>
-        <w:rPr>
-          <w:lang/>
-        </w:rPr>
         <w:t>5</w:t>
       </w:r>
       <w:r>
-        <w:rPr>
-          <w:lang/>
-        </w:rPr>
         <w:fldChar w:fldCharType="end"/>
       </w:r>
     </w:p>
@@ -1685,13 +1425,9 @@
           <w:kern w:val="2"/>
           <w:sz w:val="21"/>
           <w:szCs w:val="22"/>
-          <w:lang/>
-        </w:rPr>
-      </w:pPr>
-      <w:r>
-        <w:rPr>
-          <w:lang/>
-        </w:rPr>
+        </w:rPr>
+      </w:pPr>
+      <w:r>
         <w:t>8.</w:t>
       </w:r>
       <w:r>
@@ -1701,51 +1437,31 @@
           <w:kern w:val="2"/>
           <w:sz w:val="21"/>
           <w:szCs w:val="22"/>
-          <w:lang/>
         </w:rPr>
         <w:tab/>
       </w:r>
       <w:r>
         <w:rPr>
           <w:rFonts w:hint="eastAsia"/>
-          <w:lang/>
         </w:rPr>
         <w:t>核心算法设计（可选）</w:t>
       </w:r>
       <w:r>
-        <w:rPr>
-          <w:lang/>
-        </w:rPr>
         <w:tab/>
       </w:r>
       <w:r>
-        <w:rPr>
-          <w:lang/>
-        </w:rPr>
         <w:fldChar w:fldCharType="begin"/>
       </w:r>
       <w:r>
-        <w:rPr>
-          <w:lang/>
-        </w:rPr>
         <w:instrText xml:space="preserve"> PAGEREF _Toc356851236 \h </w:instrText>
       </w:r>
       <w:r>
-        <w:rPr>
-          <w:lang/>
-        </w:rPr>
         <w:fldChar w:fldCharType="separate"/>
       </w:r>
       <w:r>
-        <w:rPr>
-          <w:lang/>
-        </w:rPr>
         <w:t>5</w:t>
       </w:r>
       <w:r>
-        <w:rPr>
-          <w:lang/>
-        </w:rPr>
         <w:fldChar w:fldCharType="end"/>
       </w:r>
     </w:p>
@@ -1905,6 +1621,7 @@
     <w:p>
       <w:pPr>
         <w:numPr>
+          <w:ilvl w:val="0"/>
           <w:numId w:val="0"/>
         </w:numPr>
         <w:ind w:firstLine="720" w:firstLineChars="0"/>
@@ -2015,6 +1732,7 @@
       <w:pPr>
         <w:pStyle w:val="3"/>
         <w:numPr>
+          <w:ilvl w:val="1"/>
           <w:numId w:val="0"/>
         </w:numPr>
         <w:bidi w:val="0"/>
@@ -2279,6 +1997,7 @@
       <w:pPr>
         <w:pStyle w:val="3"/>
         <w:numPr>
+          <w:ilvl w:val="1"/>
           <w:numId w:val="0"/>
         </w:numPr>
         <w:bidi w:val="0"/>
@@ -2432,6 +2151,7 @@
       <w:pPr>
         <w:pStyle w:val="3"/>
         <w:numPr>
+          <w:ilvl w:val="1"/>
           <w:numId w:val="0"/>
         </w:numPr>
         <w:bidi w:val="0"/>
@@ -2523,6 +2243,7 @@
       <w:pPr>
         <w:pStyle w:val="4"/>
         <w:numPr>
+          <w:ilvl w:val="2"/>
           <w:numId w:val="0"/>
         </w:numPr>
         <w:bidi w:val="0"/>
@@ -2545,6 +2266,12 @@
           <w:lang w:val="en-US" w:eastAsia="zh-CN"/>
         </w:rPr>
         <w:tab/>
+      </w:r>
+      <w:r>
+        <w:rPr>
+          <w:rFonts w:hint="eastAsia"/>
+          <w:lang w:val="en-US" w:eastAsia="zh-CN"/>
+        </w:rPr>
         <w:t>相关事务。</w:t>
       </w:r>
     </w:p>
@@ -2570,6 +2297,7 @@
       <w:pPr>
         <w:pStyle w:val="3"/>
         <w:numPr>
+          <w:ilvl w:val="1"/>
           <w:numId w:val="0"/>
         </w:numPr>
         <w:bidi w:val="0"/>
@@ -2858,7 +2586,10 @@
         <w:t>]</w:t>
       </w:r>
     </w:p>
-    <w:p/>
+    <w:p>
+      <w:bookmarkStart w:id="11" w:name="_GoBack"/>
+      <w:bookmarkEnd w:id="11"/>
+    </w:p>
     <w:p>
       <w:pPr>
         <w:pStyle w:val="2"/>
@@ -3010,7 +2741,6 @@
           <w:r>
             <w:rPr>
               <w:rFonts w:ascii="Times New Roman"/>
-              <w:lang/>
             </w:rPr>
             <w:t>Confidential</w:t>
           </w:r>
@@ -3104,7 +2834,6 @@
           <w:r>
             <w:rPr>
               <w:rFonts w:ascii="Times New Roman"/>
-              <w:lang/>
             </w:rPr>
             <w:t xml:space="preserve">Page </w:t>
           </w:r>
@@ -3112,7 +2841,6 @@
             <w:rPr>
               <w:rStyle w:val="33"/>
               <w:rFonts w:ascii="Times New Roman"/>
-              <w:lang/>
             </w:rPr>
             <w:fldChar w:fldCharType="begin"/>
           </w:r>
@@ -3120,7 +2848,6 @@
             <w:rPr>
               <w:rStyle w:val="33"/>
               <w:rFonts w:ascii="Times New Roman"/>
-              <w:lang/>
             </w:rPr>
             <w:instrText xml:space="preserve"> PAGE </w:instrText>
           </w:r>
@@ -3128,7 +2855,6 @@
             <w:rPr>
               <w:rStyle w:val="33"/>
               <w:rFonts w:ascii="Times New Roman"/>
-              <w:lang/>
             </w:rPr>
             <w:fldChar w:fldCharType="separate"/>
           </w:r>
@@ -3136,7 +2862,6 @@
             <w:rPr>
               <w:rStyle w:val="33"/>
               <w:rFonts w:ascii="Times New Roman"/>
-              <w:lang/>
             </w:rPr>
             <w:t>3</w:t>
           </w:r>
@@ -3144,7 +2869,6 @@
             <w:rPr>
               <w:rStyle w:val="33"/>
               <w:rFonts w:ascii="Times New Roman"/>
-              <w:lang/>
             </w:rPr>
             <w:fldChar w:fldCharType="end"/>
           </w:r>
@@ -3152,7 +2876,6 @@
             <w:rPr>
               <w:rStyle w:val="33"/>
               <w:rFonts w:ascii="Times New Roman"/>
-              <w:lang/>
             </w:rPr>
             <w:t xml:space="preserve"> of </w:t>
           </w:r>
@@ -3160,7 +2883,6 @@
             <w:rPr>
               <w:rStyle w:val="33"/>
               <w:rFonts w:ascii="Times New Roman"/>
-              <w:lang/>
             </w:rPr>
             <w:fldChar w:fldCharType="begin"/>
           </w:r>
@@ -3168,7 +2890,6 @@
             <w:rPr>
               <w:rStyle w:val="33"/>
               <w:rFonts w:ascii="Times New Roman"/>
-              <w:lang/>
             </w:rPr>
             <w:instrText xml:space="preserve"> NUMPAGES  \* MERGEFORMAT </w:instrText>
           </w:r>
@@ -3176,14 +2897,12 @@
             <w:rPr>
               <w:rStyle w:val="33"/>
               <w:rFonts w:ascii="Times New Roman"/>
-              <w:lang/>
             </w:rPr>
             <w:fldChar w:fldCharType="separate"/>
           </w:r>
           <w:r>
             <w:rPr>
               <w:rStyle w:val="33"/>
-              <w:lang/>
             </w:rPr>
             <w:t>5</w:t>
           </w:r>
@@ -3191,7 +2910,6 @@
             <w:rPr>
               <w:rStyle w:val="33"/>
               <w:rFonts w:ascii="Times New Roman"/>
-              <w:lang/>
             </w:rPr>
             <w:fldChar w:fldCharType="end"/>
           </w:r>
@@ -3335,6 +3053,12 @@
           <w:insideV w:val="single" w:color="auto" w:sz="6" w:space="0"/>
         </w:tblBorders>
         <w:tblLayout w:type="fixed"/>
+        <w:tblCellMar>
+          <w:top w:w="0" w:type="dxa"/>
+          <w:left w:w="108" w:type="dxa"/>
+          <w:bottom w:w="0" w:type="dxa"/>
+          <w:right w:w="108" w:type="dxa"/>
+        </w:tblCellMar>
       </w:tblPrEx>
       <w:tc>
         <w:tcPr>
@@ -3393,14 +3117,7 @@
             <w:rPr>
               <w:rFonts w:ascii="Times New Roman"/>
             </w:rPr>
-            <w:t xml:space="preserve">  </w:t>
-          </w:r>
-          <w:r>
-            <w:rPr>
-              <w:rFonts w:ascii="Times New Roman"/>
-              <w:lang/>
-            </w:rPr>
-            <w:t>Version:           &lt;1.0&gt;</w:t>
+            <w:t xml:space="preserve">  Version:           &lt;1.0&gt;</w:t>
           </w:r>
         </w:p>
       </w:tc>
@@ -3473,14 +3190,7 @@
             <w:rPr>
               <w:rFonts w:ascii="Times New Roman"/>
             </w:rPr>
-            <w:t xml:space="preserve">  </w:t>
-          </w:r>
-          <w:r>
-            <w:rPr>
-              <w:rFonts w:ascii="Times New Roman"/>
-              <w:lang/>
-            </w:rPr>
-            <w:t>Date:  &lt;dd/mmm/yy&gt;</w:t>
+            <w:t xml:space="preserve">  Date:  &lt;dd/mmm/yy&gt;</w:t>
           </w:r>
         </w:p>
       </w:tc>
@@ -3600,18 +3310,18 @@
     <w:lsdException w:unhideWhenUsed="0" w:uiPriority="0" w:semiHidden="0" w:name="index 8"/>
     <w:lsdException w:unhideWhenUsed="0" w:uiPriority="0" w:semiHidden="0" w:name="index 9"/>
     <w:lsdException w:unhideWhenUsed="0" w:uiPriority="39" w:semiHidden="0" w:name="toc 1"/>
-    <w:lsdException w:unhideWhenUsed="0" w:uiPriority="39" w:semiHidden="0" w:name="toc 2"/>
-    <w:lsdException w:unhideWhenUsed="0" w:uiPriority="0" w:name="toc 3"/>
-    <w:lsdException w:unhideWhenUsed="0" w:uiPriority="0" w:name="toc 4"/>
-    <w:lsdException w:unhideWhenUsed="0" w:uiPriority="0" w:name="toc 5"/>
-    <w:lsdException w:unhideWhenUsed="0" w:uiPriority="0" w:name="toc 6"/>
+    <w:lsdException w:qFormat="1" w:unhideWhenUsed="0" w:uiPriority="39" w:semiHidden="0" w:name="toc 2"/>
+    <w:lsdException w:qFormat="1" w:unhideWhenUsed="0" w:uiPriority="0" w:name="toc 3"/>
+    <w:lsdException w:qFormat="1" w:unhideWhenUsed="0" w:uiPriority="0" w:name="toc 4"/>
+    <w:lsdException w:qFormat="1" w:unhideWhenUsed="0" w:uiPriority="0" w:name="toc 5"/>
+    <w:lsdException w:qFormat="1" w:unhideWhenUsed="0" w:uiPriority="0" w:name="toc 6"/>
     <w:lsdException w:unhideWhenUsed="0" w:uiPriority="0" w:name="toc 7"/>
     <w:lsdException w:unhideWhenUsed="0" w:uiPriority="0" w:name="toc 8"/>
-    <w:lsdException w:unhideWhenUsed="0" w:uiPriority="0" w:name="toc 9"/>
-    <w:lsdException w:unhideWhenUsed="0" w:uiPriority="0" w:semiHidden="0" w:name="Normal Indent"/>
+    <w:lsdException w:qFormat="1" w:unhideWhenUsed="0" w:uiPriority="0" w:name="toc 9"/>
+    <w:lsdException w:qFormat="1" w:unhideWhenUsed="0" w:uiPriority="0" w:semiHidden="0" w:name="Normal Indent"/>
     <w:lsdException w:unhideWhenUsed="0" w:uiPriority="0" w:name="footnote text"/>
     <w:lsdException w:unhideWhenUsed="0" w:uiPriority="0" w:semiHidden="0" w:name="annotation text"/>
-    <w:lsdException w:unhideWhenUsed="0" w:uiPriority="0" w:semiHidden="0" w:name="header"/>
+    <w:lsdException w:qFormat="1" w:unhideWhenUsed="0" w:uiPriority="0" w:semiHidden="0" w:name="header"/>
     <w:lsdException w:unhideWhenUsed="0" w:uiPriority="0" w:semiHidden="0" w:name="footer"/>
     <w:lsdException w:unhideWhenUsed="0" w:uiPriority="0" w:semiHidden="0" w:name="index heading"/>
     <w:lsdException w:qFormat="1" w:uiPriority="0" w:name="caption"/>
@@ -3621,7 +3331,7 @@
     <w:lsdException w:unhideWhenUsed="0" w:uiPriority="0" w:name="footnote reference"/>
     <w:lsdException w:unhideWhenUsed="0" w:uiPriority="0" w:semiHidden="0" w:name="annotation reference"/>
     <w:lsdException w:unhideWhenUsed="0" w:uiPriority="0" w:semiHidden="0" w:name="line number"/>
-    <w:lsdException w:unhideWhenUsed="0" w:uiPriority="0" w:semiHidden="0" w:name="page number"/>
+    <w:lsdException w:qFormat="1" w:unhideWhenUsed="0" w:uiPriority="0" w:semiHidden="0" w:name="page number"/>
     <w:lsdException w:unhideWhenUsed="0" w:uiPriority="0" w:semiHidden="0" w:name="endnote reference"/>
     <w:lsdException w:unhideWhenUsed="0" w:uiPriority="0" w:semiHidden="0" w:name="endnote text"/>
     <w:lsdException w:unhideWhenUsed="0" w:uiPriority="0" w:semiHidden="0" w:name="table of authorities"/>
@@ -3646,8 +3356,8 @@
     <w:lsdException w:unhideWhenUsed="0" w:uiPriority="0" w:semiHidden="0" w:name="Closing"/>
     <w:lsdException w:unhideWhenUsed="0" w:uiPriority="0" w:semiHidden="0" w:name="Signature"/>
     <w:lsdException w:unhideWhenUsed="0" w:uiPriority="0" w:name="Default Paragraph Font"/>
-    <w:lsdException w:unhideWhenUsed="0" w:uiPriority="0" w:semiHidden="0" w:name="Body Text"/>
-    <w:lsdException w:unhideWhenUsed="0" w:uiPriority="0" w:semiHidden="0" w:name="Body Text Indent"/>
+    <w:lsdException w:qFormat="1" w:unhideWhenUsed="0" w:uiPriority="0" w:semiHidden="0" w:name="Body Text"/>
+    <w:lsdException w:qFormat="1" w:unhideWhenUsed="0" w:uiPriority="0" w:semiHidden="0" w:name="Body Text Indent"/>
     <w:lsdException w:unhideWhenUsed="0" w:uiPriority="0" w:semiHidden="0" w:name="List Continue"/>
     <w:lsdException w:unhideWhenUsed="0" w:uiPriority="0" w:semiHidden="0" w:name="List Continue 2"/>
     <w:lsdException w:unhideWhenUsed="0" w:uiPriority="0" w:semiHidden="0" w:name="List Continue 3"/>
@@ -3662,14 +3372,14 @@
     <w:lsdException w:unhideWhenUsed="0" w:uiPriority="0" w:semiHidden="0" w:name="Note Heading"/>
     <w:lsdException w:unhideWhenUsed="0" w:uiPriority="0" w:semiHidden="0" w:name="Body Text 2"/>
     <w:lsdException w:unhideWhenUsed="0" w:uiPriority="0" w:semiHidden="0" w:name="Body Text 3"/>
-    <w:lsdException w:unhideWhenUsed="0" w:uiPriority="0" w:semiHidden="0" w:name="Body Text Indent 2"/>
+    <w:lsdException w:qFormat="1" w:unhideWhenUsed="0" w:uiPriority="0" w:semiHidden="0" w:name="Body Text Indent 2"/>
     <w:lsdException w:unhideWhenUsed="0" w:uiPriority="0" w:semiHidden="0" w:name="Body Text Indent 3"/>
     <w:lsdException w:unhideWhenUsed="0" w:uiPriority="0" w:semiHidden="0" w:name="Block Text"/>
-    <w:lsdException w:unhideWhenUsed="0" w:uiPriority="0" w:semiHidden="0" w:name="Hyperlink"/>
+    <w:lsdException w:qFormat="1" w:unhideWhenUsed="0" w:uiPriority="0" w:semiHidden="0" w:name="Hyperlink"/>
     <w:lsdException w:unhideWhenUsed="0" w:uiPriority="0" w:semiHidden="0" w:name="FollowedHyperlink"/>
     <w:lsdException w:qFormat="1" w:unhideWhenUsed="0" w:uiPriority="0" w:semiHidden="0" w:name="Strong"/>
     <w:lsdException w:qFormat="1" w:unhideWhenUsed="0" w:uiPriority="0" w:semiHidden="0" w:name="Emphasis"/>
-    <w:lsdException w:unhideWhenUsed="0" w:uiPriority="0" w:name="Document Map"/>
+    <w:lsdException w:qFormat="1" w:unhideWhenUsed="0" w:uiPriority="0" w:name="Document Map"/>
     <w:lsdException w:unhideWhenUsed="0" w:uiPriority="0" w:semiHidden="0" w:name="Plain Text"/>
     <w:lsdException w:unhideWhenUsed="0" w:uiPriority="0" w:semiHidden="0" w:name="E-mail Signature"/>
     <w:lsdException w:unhideWhenUsed="0" w:uiPriority="0" w:semiHidden="0" w:name="Normal (Web)"/>
@@ -3838,7 +3548,7 @@
       <w:spacing w:line="240" w:lineRule="atLeast"/>
     </w:pPr>
     <w:rPr>
-      <w:rFonts w:ascii="宋体"/>
+      <w:rFonts w:ascii="宋体" w:hAnsi="Times New Roman" w:eastAsia="宋体" w:cs="Times New Roman"/>
       <w:snapToGrid w:val="0"/>
       <w:lang w:val="en-US" w:eastAsia="zh-CN" w:bidi="ar-SA"/>
     </w:rPr>
@@ -4023,7 +3733,6 @@
     <w:semiHidden/>
     <w:uiPriority w:val="0"/>
     <w:tblPr>
-      <w:tblStyle w:val="30"/>
       <w:tblLayout w:type="fixed"/>
       <w:tblCellMar>
         <w:top w:w="0" w:type="dxa"/>
@@ -4046,6 +3755,7 @@
   <w:style w:type="paragraph" w:styleId="12">
     <w:name w:val="Normal Indent"/>
     <w:basedOn w:val="1"/>
+    <w:qFormat/>
     <w:uiPriority w:val="0"/>
     <w:pPr>
       <w:ind w:left="900" w:hanging="900"/>
@@ -4055,6 +3765,7 @@
     <w:name w:val="Document Map"/>
     <w:basedOn w:val="1"/>
     <w:semiHidden/>
+    <w:qFormat/>
     <w:uiPriority w:val="0"/>
     <w:pPr>
       <w:shd w:val="clear" w:color="auto" w:fill="000080"/>
@@ -4063,6 +3774,7 @@
   <w:style w:type="paragraph" w:styleId="14">
     <w:name w:val="Body Text"/>
     <w:basedOn w:val="1"/>
+    <w:qFormat/>
     <w:uiPriority w:val="0"/>
     <w:pPr>
       <w:keepLines/>
@@ -4073,6 +3785,7 @@
   <w:style w:type="paragraph" w:styleId="15">
     <w:name w:val="Body Text Indent"/>
     <w:basedOn w:val="1"/>
+    <w:qFormat/>
     <w:uiPriority w:val="0"/>
     <w:pPr>
       <w:ind w:left="720"/>
@@ -4088,6 +3801,7 @@
     <w:basedOn w:val="1"/>
     <w:next w:val="1"/>
     <w:semiHidden/>
+    <w:qFormat/>
     <w:uiPriority w:val="0"/>
     <w:pPr>
       <w:ind w:left="800"/>
@@ -4098,6 +3812,7 @@
     <w:basedOn w:val="1"/>
     <w:next w:val="1"/>
     <w:semiHidden/>
+    <w:qFormat/>
     <w:uiPriority w:val="0"/>
     <w:pPr>
       <w:tabs>
@@ -4120,6 +3835,7 @@
   <w:style w:type="paragraph" w:styleId="19">
     <w:name w:val="Body Text Indent 2"/>
     <w:basedOn w:val="1"/>
+    <w:qFormat/>
     <w:uiPriority w:val="0"/>
     <w:pPr>
       <w:pBdr>
@@ -4148,6 +3864,7 @@
   <w:style w:type="paragraph" w:styleId="21">
     <w:name w:val="header"/>
     <w:basedOn w:val="1"/>
+    <w:qFormat/>
     <w:uiPriority w:val="0"/>
     <w:pPr>
       <w:tabs>
@@ -4174,6 +3891,7 @@
     <w:basedOn w:val="1"/>
     <w:next w:val="1"/>
     <w:semiHidden/>
+    <w:qFormat/>
     <w:uiPriority w:val="0"/>
     <w:pPr>
       <w:ind w:left="600"/>
@@ -4217,6 +3935,7 @@
     <w:basedOn w:val="1"/>
     <w:next w:val="1"/>
     <w:semiHidden/>
+    <w:qFormat/>
     <w:uiPriority w:val="0"/>
     <w:pPr>
       <w:ind w:left="1000"/>
@@ -4226,6 +3945,7 @@
     <w:name w:val="toc 2"/>
     <w:basedOn w:val="1"/>
     <w:next w:val="1"/>
+    <w:qFormat/>
     <w:uiPriority w:val="39"/>
     <w:pPr>
       <w:tabs>
@@ -4239,6 +3959,7 @@
     <w:basedOn w:val="1"/>
     <w:next w:val="1"/>
     <w:semiHidden/>
+    <w:qFormat/>
     <w:uiPriority w:val="0"/>
     <w:pPr>
       <w:ind w:left="1600"/>
@@ -4270,6 +3991,7 @@
   <w:style w:type="character" w:styleId="33">
     <w:name w:val="page number"/>
     <w:basedOn w:val="31"/>
+    <w:qFormat/>
     <w:uiPriority w:val="0"/>
   </w:style>
   <w:style w:type="character" w:styleId="34">
@@ -4282,6 +4004,7 @@
   </w:style>
   <w:style w:type="character" w:styleId="35">
     <w:name w:val="Hyperlink"/>
+    <w:qFormat/>
     <w:uiPriority w:val="0"/>
     <w:rPr>
       <w:color w:val="0000FF"/>
@@ -4300,6 +4023,7 @@
   <w:style w:type="paragraph" w:customStyle="1" w:styleId="37">
     <w:name w:val="Paragraph2"/>
     <w:basedOn w:val="1"/>
+    <w:qFormat/>
     <w:uiPriority w:val="0"/>
     <w:pPr>
       <w:spacing w:before="80"/>
@@ -4326,6 +4050,7 @@
   <w:style w:type="paragraph" w:customStyle="1" w:styleId="39">
     <w:name w:val="Bullet2"/>
     <w:basedOn w:val="1"/>
+    <w:qFormat/>
     <w:uiPriority w:val="0"/>
     <w:pPr>
       <w:numPr>
@@ -4430,6 +4155,7 @@
   </w:style>
   <w:style w:type="character" w:customStyle="1" w:styleId="48">
     <w:name w:val="tw4winMark"/>
+    <w:qFormat/>
     <w:uiPriority w:val="0"/>
     <w:rPr>
       <w:rFonts w:ascii="Courier New" w:hAnsi="Courier New"/>
@@ -4457,6 +4183,7 @@
   </w:style>
   <w:style w:type="character" w:customStyle="1" w:styleId="51">
     <w:name w:val="tw4winTerm"/>
+    <w:qFormat/>
     <w:uiPriority w:val="0"/>
     <w:rPr>
       <w:color w:val="0000FF"/>

--- a/Doc/迭代提交文档/迭代一/软件架构文档.docx
+++ b/Doc/迭代提交文档/迭代一/软件架构文档.docx
@@ -113,7 +113,24 @@
           <w:rFonts w:ascii="Arial" w:hAnsi="Arial"/>
           <w:sz w:val="28"/>
         </w:rPr>
-        <w:t xml:space="preserve"> &lt;1.0&gt;</w:t>
+        <w:t xml:space="preserve"> &lt;</w:t>
+      </w:r>
+      <w:r>
+        <w:rPr>
+          <w:rFonts w:hint="eastAsia" w:ascii="Arial" w:hAnsi="Arial"/>
+          <w:sz w:val="28"/>
+          <w:lang w:val="en-US" w:eastAsia="zh-CN"/>
+        </w:rPr>
+        <w:t>0.2</w:t>
+      </w:r>
+      <w:bookmarkStart w:id="11" w:name="_GoBack"/>
+      <w:bookmarkEnd w:id="11"/>
+      <w:r>
+        <w:rPr>
+          <w:rFonts w:ascii="Arial" w:hAnsi="Arial"/>
+          <w:sz w:val="28"/>
+        </w:rPr>
+        <w:t>&gt;</w:t>
       </w:r>
     </w:p>
     <w:p>
@@ -124,226 +141,6 @@
     <w:p>
       <w:pPr>
         <w:pStyle w:val="47"/>
-      </w:pPr>
-    </w:p>
-    <w:p>
-      <w:pPr>
-        <w:pStyle w:val="47"/>
-      </w:pPr>
-      <w:r>
-        <w:t>[</w:t>
-      </w:r>
-      <w:r>
-        <w:rPr>
-          <w:rFonts w:hint="eastAsia"/>
-        </w:rPr>
-        <w:t>注：用方括号括起来并以蓝色斜体（样式</w:t>
-      </w:r>
-      <w:r>
-        <w:rPr>
-          <w:rFonts w:ascii="Times New Roman"/>
-        </w:rPr>
-        <w:t>=InfoBlue</w:t>
-      </w:r>
-      <w:r>
-        <w:rPr>
-          <w:rFonts w:hint="eastAsia"/>
-        </w:rPr>
-        <w:t>）显示的文本，它们用于向作者提供指导，在发布此文档之前应该将其删除。按此样式输入的段落将被自动设置为普通样式（样式</w:t>
-      </w:r>
-      <w:r>
-        <w:rPr>
-          <w:rFonts w:ascii="Times New Roman"/>
-        </w:rPr>
-        <w:t>=Body Text</w:t>
-      </w:r>
-      <w:r>
-        <w:rPr>
-          <w:rFonts w:hint="eastAsia"/>
-        </w:rPr>
-        <w:t>）。</w:t>
-      </w:r>
-      <w:r>
-        <w:rPr>
-          <w:rFonts w:ascii="Arial" w:hAnsi="Arial"/>
-        </w:rPr>
-        <w:t>]</w:t>
-      </w:r>
-    </w:p>
-    <w:p>
-      <w:pPr>
-        <w:pStyle w:val="47"/>
-      </w:pPr>
-      <w:r>
-        <w:rPr>
-          <w:rFonts w:ascii="Times New Roman"/>
-        </w:rPr>
-        <w:t>[</w:t>
-      </w:r>
-      <w:r>
-        <w:rPr>
-          <w:rFonts w:hint="eastAsia"/>
-        </w:rPr>
-        <w:t>要定制</w:t>
-      </w:r>
-      <w:r>
-        <w:rPr>
-          <w:rFonts w:ascii="Times New Roman"/>
-        </w:rPr>
-        <w:t xml:space="preserve"> Microsoft Word </w:t>
-      </w:r>
-      <w:r>
-        <w:rPr>
-          <w:rFonts w:hint="eastAsia"/>
-        </w:rPr>
-        <w:t>中的自动字段（选中时显示灰色背景），请选择</w:t>
-      </w:r>
-      <w:r>
-        <w:rPr>
-          <w:rFonts w:ascii="Times New Roman"/>
-        </w:rPr>
-        <w:t xml:space="preserve"> File&gt;Properties</w:t>
-      </w:r>
-      <w:r>
-        <w:rPr>
-          <w:rFonts w:hint="eastAsia"/>
-        </w:rPr>
-        <w:t>，然后将</w:t>
-      </w:r>
-      <w:r>
-        <w:rPr>
-          <w:rFonts w:ascii="Times New Roman"/>
-        </w:rPr>
-        <w:t xml:space="preserve"> Title</w:t>
-      </w:r>
-      <w:r>
-        <w:rPr>
-          <w:rFonts w:hint="eastAsia"/>
-        </w:rPr>
-        <w:t>、</w:t>
-      </w:r>
-      <w:r>
-        <w:rPr>
-          <w:rFonts w:ascii="Times New Roman"/>
-        </w:rPr>
-        <w:t xml:space="preserve">Subject </w:t>
-      </w:r>
-      <w:r>
-        <w:rPr>
-          <w:rFonts w:hint="eastAsia"/>
-        </w:rPr>
-        <w:t>和</w:t>
-      </w:r>
-      <w:r>
-        <w:rPr>
-          <w:rFonts w:ascii="Times New Roman"/>
-        </w:rPr>
-        <w:t xml:space="preserve"> Company </w:t>
-      </w:r>
-      <w:r>
-        <w:rPr>
-          <w:rFonts w:hint="eastAsia"/>
-        </w:rPr>
-        <w:t>等字段替换为此文档的相应信息。关闭该对话框后，通过选择</w:t>
-      </w:r>
-      <w:r>
-        <w:rPr>
-          <w:rFonts w:ascii="Times New Roman"/>
-        </w:rPr>
-        <w:t xml:space="preserve"> Edit&gt;Select All</w:t>
-      </w:r>
-      <w:r>
-        <w:rPr>
-          <w:rFonts w:hint="eastAsia"/>
-        </w:rPr>
-        <w:t>（或</w:t>
-      </w:r>
-      <w:r>
-        <w:rPr>
-          <w:rFonts w:ascii="Times New Roman"/>
-        </w:rPr>
-        <w:t xml:space="preserve"> Ctrl-A</w:t>
-      </w:r>
-      <w:r>
-        <w:rPr>
-          <w:rFonts w:hint="eastAsia"/>
-        </w:rPr>
-        <w:t>）并按</w:t>
-      </w:r>
-      <w:r>
-        <w:rPr>
-          <w:rFonts w:ascii="Times New Roman"/>
-        </w:rPr>
-        <w:t xml:space="preserve"> F9</w:t>
-      </w:r>
-      <w:r>
-        <w:rPr>
-          <w:rFonts w:hint="eastAsia"/>
-        </w:rPr>
-        <w:t>，或只是在字段上单击并按</w:t>
-      </w:r>
-      <w:r>
-        <w:rPr>
-          <w:rFonts w:ascii="Times New Roman"/>
-        </w:rPr>
-        <w:t xml:space="preserve"> F9</w:t>
-      </w:r>
-      <w:r>
-        <w:rPr>
-          <w:rFonts w:hint="eastAsia"/>
-        </w:rPr>
-        <w:t>，可以在整个文档中更新自动字段。对于页眉和页脚，这一操作必须单独进行。按</w:t>
-      </w:r>
-      <w:r>
-        <w:rPr>
-          <w:rFonts w:ascii="Times New Roman"/>
-        </w:rPr>
-        <w:t xml:space="preserve"> Alt-F9</w:t>
-      </w:r>
-      <w:r>
-        <w:rPr>
-          <w:rFonts w:hint="eastAsia"/>
-        </w:rPr>
-        <w:t>，将在显示字段名称和字段内容之间切换。有关字段处理的详细信息，请参见</w:t>
-      </w:r>
-      <w:r>
-        <w:rPr>
-          <w:rFonts w:ascii="Arial" w:hAnsi="Arial"/>
-        </w:rPr>
-        <w:t xml:space="preserve"> Word </w:t>
-      </w:r>
-      <w:r>
-        <w:rPr>
-          <w:rFonts w:hint="eastAsia"/>
-        </w:rPr>
-        <w:t>帮助。</w:t>
-      </w:r>
-      <w:r>
-        <w:t>]</w:t>
-      </w:r>
-      <w:r>
-        <w:rPr>
-          <w:rFonts w:ascii="Times New Roman"/>
-        </w:rPr>
-        <w:t xml:space="preserve"> </w:t>
-      </w:r>
-    </w:p>
-    <w:p>
-      <w:pPr>
-        <w:pStyle w:val="29"/>
-        <w:rPr>
-          <w:sz w:val="28"/>
-        </w:rPr>
-      </w:pPr>
-    </w:p>
-    <w:p>
-      <w:pPr>
-        <w:sectPr>
-          <w:headerReference r:id="rId3" w:type="default"/>
-          <w:pgSz w:w="12240" w:h="15840"/>
-          <w:pgMar w:top="1440" w:right="1440" w:bottom="1440" w:left="1440" w:header="720" w:footer="720" w:gutter="0"/>
-          <w:cols w:space="720" w:num="1"/>
-        </w:sectPr>
       </w:pPr>
     </w:p>
     <w:p>
@@ -1581,45 +1378,6 @@
     </w:p>
     <w:p>
       <w:pPr>
-        <w:pStyle w:val="47"/>
-        <w:rPr>
-          <w:rFonts w:ascii="Times New Roman"/>
-        </w:rPr>
-      </w:pPr>
-      <w:r>
-        <w:rPr>
-          <w:rFonts w:ascii="Times New Roman"/>
-        </w:rPr>
-        <w:t>[</w:t>
-      </w:r>
-      <w:r>
-        <w:rPr>
-          <w:rFonts w:hint="eastAsia"/>
-        </w:rPr>
-        <w:t>本小节应完整地列出此</w:t>
-      </w:r>
-      <w:r>
-        <w:rPr>
-          <w:rFonts w:hint="eastAsia"/>
-          <w:b/>
-        </w:rPr>
-        <w:t>软件构架文档</w:t>
-      </w:r>
-      <w:r>
-        <w:rPr>
-          <w:rFonts w:hint="eastAsia"/>
-        </w:rPr>
-        <w:t>中其他部分所引用的所有文档。每个文档应标有标题、报告号（如果适用）、日期和出版单位。列出可从中获取这些参考资料的来源。这些信息可以通过引用附录或其他文档来提供。</w:t>
-      </w:r>
-      <w:r>
-        <w:rPr>
-          <w:rFonts w:ascii="Times New Roman"/>
-        </w:rPr>
-        <w:t>]</w:t>
-      </w:r>
-    </w:p>
-    <w:p>
-      <w:pPr>
         <w:numPr>
           <w:ilvl w:val="0"/>
           <w:numId w:val="0"/>
@@ -1667,32 +1425,6 @@
         <w:t>用例视图</w:t>
       </w:r>
       <w:bookmarkEnd w:id="3"/>
-    </w:p>
-    <w:p>
-      <w:pPr>
-        <w:pStyle w:val="47"/>
-        <w:rPr>
-          <w:rFonts w:ascii="Times New Roman"/>
-        </w:rPr>
-      </w:pPr>
-      <w:r>
-        <w:rPr>
-          <w:rFonts w:ascii="Times New Roman"/>
-        </w:rPr>
-        <w:t>[</w:t>
-      </w:r>
-      <w:r>
-        <w:rPr>
-          <w:rFonts w:hint="eastAsia"/>
-        </w:rPr>
-        <w:t>本节列出用例模型中的一些用例或场景，这些用例或场景应体现最终系统中重要的、核心的功能；或是在构架方面涉及范围很广（使用了许多构架元素）；或强调或阐明了构架的某一具体的细微之处。</w:t>
-      </w:r>
-      <w:r>
-        <w:rPr>
-          <w:rFonts w:ascii="Times New Roman"/>
-        </w:rPr>
-        <w:t>]</w:t>
-      </w:r>
     </w:p>
     <w:p>
       <w:pPr>
@@ -1768,7 +1500,7 @@
                     </pic:cNvPicPr>
                   </pic:nvPicPr>
                   <pic:blipFill>
-                    <a:blip r:embed="rId7"/>
+                    <a:blip r:embed="rId6"/>
                     <a:stretch>
                       <a:fillRect/>
                     </a:stretch>
@@ -1886,7 +1618,7 @@
                     </pic:cNvPicPr>
                   </pic:nvPicPr>
                   <pic:blipFill>
-                    <a:blip r:embed="rId8"/>
+                    <a:blip r:embed="rId7"/>
                     <a:stretch>
                       <a:fillRect/>
                     </a:stretch>
@@ -2026,7 +1758,7 @@
                     </pic:cNvPicPr>
                   </pic:nvPicPr>
                   <pic:blipFill>
-                    <a:blip r:embed="rId9"/>
+                    <a:blip r:embed="rId8"/>
                     <a:stretch>
                       <a:fillRect/>
                     </a:stretch>
@@ -2196,7 +1928,7 @@
                     </pic:cNvPicPr>
                   </pic:nvPicPr>
                   <pic:blipFill>
-                    <a:blip r:embed="rId10"/>
+                    <a:blip r:embed="rId9"/>
                     <a:stretch>
                       <a:fillRect/>
                     </a:stretch>
@@ -2335,23 +2067,6 @@
     </w:p>
     <w:p>
       <w:pPr>
-        <w:pStyle w:val="47"/>
-      </w:pPr>
-      <w:r>
-        <w:t>[</w:t>
-      </w:r>
-      <w:r>
-        <w:rPr>
-          <w:rFonts w:hint="eastAsia"/>
-        </w:rPr>
-        <w:t>本节说明将系统分解为轻量级进程（单个控制线程）和重量级进程（成组的轻量级进程）的情况。本节的内容按照各个通信或交互的进程组来进行组织。说明进程之间的主要通信模式，例如消息传递、中断和会合。</w:t>
-      </w:r>
-      <w:r>
-        <w:t>]</w:t>
-      </w:r>
-    </w:p>
-    <w:p>
-      <w:pPr>
         <w:pStyle w:val="2"/>
         <w:ind w:left="360" w:hanging="360"/>
       </w:pPr>
@@ -2415,7 +2130,7 @@
                     </pic:cNvPicPr>
                   </pic:nvPicPr>
                   <pic:blipFill>
-                    <a:blip r:embed="rId11"/>
+                    <a:blip r:embed="rId10"/>
                     <a:stretch>
                       <a:fillRect/>
                     </a:stretch>
@@ -2570,25 +2285,57 @@
       <w:bookmarkEnd w:id="8"/>
     </w:p>
     <w:p>
-      <w:pPr>
-        <w:pStyle w:val="47"/>
-      </w:pPr>
-      <w:r>
-        <w:t>[</w:t>
-      </w:r>
-      <w:r>
-        <w:rPr>
-          <w:rFonts w:hint="eastAsia"/>
-        </w:rPr>
-        <w:t>本节说明实现模型的整体结构、软件分解为实现模型中的层和子系统的情况，以及所有在构架方面具有重要意义的构件。</w:t>
-      </w:r>
-      <w:r>
-        <w:t>]</w:t>
-      </w:r>
-    </w:p>
-    <w:p>
-      <w:bookmarkStart w:id="11" w:name="_GoBack"/>
-      <w:bookmarkEnd w:id="11"/>
+      <w:r>
+        <w:drawing>
+          <wp:inline distT="0" distB="0" distL="114300" distR="114300">
+            <wp:extent cx="4389755" cy="1435735"/>
+            <wp:effectExtent l="0" t="0" r="10795" b="12065"/>
+            <wp:docPr id="7" name="图片 2"/>
+            <wp:cNvGraphicFramePr>
+              <a:graphicFrameLocks xmlns:a="http://schemas.openxmlformats.org/drawingml/2006/main" noChangeAspect="1"/>
+            </wp:cNvGraphicFramePr>
+            <a:graphic xmlns:a="http://schemas.openxmlformats.org/drawingml/2006/main">
+              <a:graphicData uri="http://schemas.openxmlformats.org/drawingml/2006/picture">
+                <pic:pic xmlns:pic="http://schemas.openxmlformats.org/drawingml/2006/picture">
+                  <pic:nvPicPr>
+                    <pic:cNvPr id="7" name="图片 2"/>
+                    <pic:cNvPicPr>
+                      <a:picLocks noChangeAspect="1"/>
+                    </pic:cNvPicPr>
+                  </pic:nvPicPr>
+                  <pic:blipFill>
+                    <a:blip r:embed="rId11"/>
+                    <a:stretch>
+                      <a:fillRect/>
+                    </a:stretch>
+                  </pic:blipFill>
+                  <pic:spPr>
+                    <a:xfrm>
+                      <a:off x="0" y="0"/>
+                      <a:ext cx="4389755" cy="1435735"/>
+                    </a:xfrm>
+                    <a:prstGeom prst="rect">
+                      <a:avLst/>
+                    </a:prstGeom>
+                    <a:noFill/>
+                    <a:ln>
+                      <a:noFill/>
+                    </a:ln>
+                  </pic:spPr>
+                </pic:pic>
+              </a:graphicData>
+            </a:graphic>
+          </wp:inline>
+        </w:drawing>
+      </w:r>
+    </w:p>
+    <w:p>
+      <w:pPr>
+        <w:rPr>
+          <w:rFonts w:hint="eastAsia" w:eastAsia="宋体"/>
+          <w:lang w:eastAsia="zh-CN"/>
+        </w:rPr>
+      </w:pPr>
     </w:p>
     <w:p>
       <w:pPr>
@@ -2606,31 +2353,54 @@
     </w:p>
     <w:p>
       <w:pPr>
-        <w:pStyle w:val="47"/>
-        <w:rPr>
-          <w:rFonts w:hint="eastAsia"/>
-        </w:rPr>
-      </w:pPr>
-      <w:r>
-        <w:t>[</w:t>
-      </w:r>
-      <w:r>
-        <w:rPr>
-          <w:rFonts w:hint="eastAsia"/>
-        </w:rPr>
-        <w:t>从永久性数据存储方面来对系统进行说明。如果几乎或根本没有永久性数据，或者设计模型与数据模型之间的转换并不重要，那么本节就为可选。</w:t>
-      </w:r>
-      <w:r>
-        <w:t>]</w:t>
-      </w:r>
-    </w:p>
-    <w:p>
-      <w:pPr>
         <w:pStyle w:val="14"/>
         <w:rPr>
           <w:rFonts w:hint="eastAsia"/>
         </w:rPr>
       </w:pPr>
+      <w:r>
+        <w:drawing>
+          <wp:inline distT="0" distB="0" distL="114300" distR="114300">
+            <wp:extent cx="5937885" cy="3798570"/>
+            <wp:effectExtent l="0" t="0" r="5715" b="11430"/>
+            <wp:docPr id="6" name="图片 1"/>
+            <wp:cNvGraphicFramePr>
+              <a:graphicFrameLocks xmlns:a="http://schemas.openxmlformats.org/drawingml/2006/main" noChangeAspect="1"/>
+            </wp:cNvGraphicFramePr>
+            <a:graphic xmlns:a="http://schemas.openxmlformats.org/drawingml/2006/main">
+              <a:graphicData uri="http://schemas.openxmlformats.org/drawingml/2006/picture">
+                <pic:pic xmlns:pic="http://schemas.openxmlformats.org/drawingml/2006/picture">
+                  <pic:nvPicPr>
+                    <pic:cNvPr id="6" name="图片 1"/>
+                    <pic:cNvPicPr>
+                      <a:picLocks noChangeAspect="1"/>
+                    </pic:cNvPicPr>
+                  </pic:nvPicPr>
+                  <pic:blipFill>
+                    <a:blip r:embed="rId12"/>
+                    <a:stretch>
+                      <a:fillRect/>
+                    </a:stretch>
+                  </pic:blipFill>
+                  <pic:spPr>
+                    <a:xfrm>
+                      <a:off x="0" y="0"/>
+                      <a:ext cx="5937885" cy="3798570"/>
+                    </a:xfrm>
+                    <a:prstGeom prst="rect">
+                      <a:avLst/>
+                    </a:prstGeom>
+                    <a:noFill/>
+                    <a:ln>
+                      <a:noFill/>
+                    </a:ln>
+                  </pic:spPr>
+                </pic:pic>
+              </a:graphicData>
+            </a:graphic>
+          </wp:inline>
+        </w:drawing>
+      </w:r>
     </w:p>
     <w:p>
       <w:pPr>
@@ -2648,32 +2418,12 @@
     </w:p>
     <w:p>
       <w:pPr>
-        <w:pStyle w:val="47"/>
-        <w:rPr>
-          <w:rFonts w:hint="eastAsia"/>
-        </w:rPr>
-      </w:pPr>
-      <w:r>
-        <w:t>[</w:t>
-      </w:r>
-      <w:r>
-        <w:rPr>
-          <w:rFonts w:hint="eastAsia"/>
-        </w:rPr>
-        <w:t>对系统中的核心算法进行设计。如果没有什么重要的算法，那么本节就为可选。</w:t>
-      </w:r>
-      <w:r>
-        <w:t>]</w:t>
-      </w:r>
-    </w:p>
-    <w:p>
-      <w:pPr>
         <w:pStyle w:val="14"/>
       </w:pPr>
     </w:p>
     <w:sectPr>
-      <w:headerReference r:id="rId4" w:type="default"/>
-      <w:footerReference r:id="rId5" w:type="default"/>
+      <w:headerReference r:id="rId3" w:type="default"/>
+      <w:footerReference r:id="rId4" w:type="default"/>
       <w:pgSz w:w="12240" w:h="15840"/>
       <w:pgMar w:top="1440" w:right="1440" w:bottom="1440" w:left="1440" w:header="720" w:footer="720" w:gutter="0"/>
       <w:cols w:space="720" w:num="1"/>
@@ -2721,6 +2471,12 @@
           <w:insideV w:val="single" w:color="auto" w:sz="6" w:space="0"/>
         </w:tblBorders>
         <w:tblLayout w:type="fixed"/>
+        <w:tblCellMar>
+          <w:top w:w="0" w:type="dxa"/>
+          <w:left w:w="108" w:type="dxa"/>
+          <w:bottom w:w="0" w:type="dxa"/>
+          <w:right w:w="108" w:type="dxa"/>
+        </w:tblCellMar>
       </w:tblPrEx>
       <w:tc>
         <w:tcPr>
@@ -2926,96 +2682,6 @@
 </file>
 
 <file path=word/header1.xml><?xml version="1.0" encoding="utf-8"?>
-<w:hdr xmlns:wpc="http://schemas.microsoft.com/office/word/2010/wordprocessingCanvas" xmlns:mc="http://schemas.openxmlformats.org/markup-compatibility/2006" xmlns:o="urn:schemas-microsoft-com:office:office" xmlns:r="http://schemas.openxmlformats.org/officeDocument/2006/relationships" xmlns:m="http://schemas.openxmlformats.org/officeDocument/2006/math" xmlns:v="urn:schemas-microsoft-com:vml" xmlns:wp14="http://schemas.microsoft.com/office/word/2010/wordprocessingDrawing" xmlns:wp="http://schemas.openxmlformats.org/drawingml/2006/wordprocessingDrawing" xmlns:w10="urn:schemas-microsoft-com:office:word" xmlns:w="http://schemas.openxmlformats.org/wordprocessingml/2006/main" xmlns:w14="http://schemas.microsoft.com/office/word/2010/wordml" xmlns:w15="http://schemas.microsoft.com/office/word/2012/wordml" xmlns:wpg="http://schemas.microsoft.com/office/word/2010/wordprocessingGroup" xmlns:wpi="http://schemas.microsoft.com/office/word/2010/wordprocessingInk" xmlns:wne="http://schemas.microsoft.com/office/word/2006/wordml" xmlns:wps="http://schemas.microsoft.com/office/word/2010/wordprocessingShape" xmlns:wpsCustomData="http://www.wps.cn/officeDocument/2013/wpsCustomData" mc:Ignorable="w14 w15 wp14">
-  <w:p>
-    <w:pPr>
-      <w:rPr>
-        <w:sz w:val="24"/>
-      </w:rPr>
-    </w:pPr>
-  </w:p>
-  <w:p>
-    <w:pPr>
-      <w:pBdr>
-        <w:top w:val="single" w:color="auto" w:sz="6" w:space="1"/>
-      </w:pBdr>
-      <w:rPr>
-        <w:sz w:val="24"/>
-      </w:rPr>
-    </w:pPr>
-  </w:p>
-  <w:p>
-    <w:pPr>
-      <w:pBdr>
-        <w:bottom w:val="single" w:color="auto" w:sz="6" w:space="1"/>
-      </w:pBdr>
-      <w:jc w:val="right"/>
-      <w:rPr>
-        <w:b/>
-        <w:sz w:val="36"/>
-      </w:rPr>
-    </w:pPr>
-    <w:r>
-      <w:rPr>
-        <w:rFonts w:ascii="Arial" w:hAnsi="Arial"/>
-        <w:b/>
-        <w:sz w:val="36"/>
-      </w:rPr>
-      <w:fldChar w:fldCharType="begin"/>
-    </w:r>
-    <w:r>
-      <w:rPr>
-        <w:rFonts w:ascii="Arial" w:hAnsi="Arial"/>
-        <w:b/>
-        <w:sz w:val="36"/>
-      </w:rPr>
-      <w:instrText xml:space="preserve"> DOCPROPERTY "Company"  \* MERGEFORMAT </w:instrText>
-    </w:r>
-    <w:r>
-      <w:rPr>
-        <w:rFonts w:ascii="Arial" w:hAnsi="Arial"/>
-        <w:b/>
-        <w:sz w:val="36"/>
-      </w:rPr>
-      <w:fldChar w:fldCharType="separate"/>
-    </w:r>
-    <w:r>
-      <w:rPr>
-        <w:rFonts w:ascii="Arial" w:hAnsi="Arial"/>
-        <w:b/>
-        <w:sz w:val="36"/>
-      </w:rPr>
-      <w:t>&lt;SJTU&gt;</w:t>
-    </w:r>
-    <w:r>
-      <w:rPr>
-        <w:rFonts w:ascii="Arial" w:hAnsi="Arial"/>
-        <w:b/>
-        <w:sz w:val="36"/>
-      </w:rPr>
-      <w:fldChar w:fldCharType="end"/>
-    </w:r>
-  </w:p>
-  <w:p>
-    <w:pPr>
-      <w:pBdr>
-        <w:bottom w:val="single" w:color="auto" w:sz="6" w:space="1"/>
-      </w:pBdr>
-      <w:jc w:val="right"/>
-      <w:rPr>
-        <w:sz w:val="24"/>
-      </w:rPr>
-    </w:pPr>
-  </w:p>
-  <w:p>
-    <w:pPr>
-      <w:pStyle w:val="21"/>
-    </w:pPr>
-  </w:p>
-</w:hdr>
-</file>
-
-<file path=word/header2.xml><?xml version="1.0" encoding="utf-8"?>
 <w:hdr xmlns:wpc="http://schemas.microsoft.com/office/word/2010/wordprocessingCanvas" xmlns:mc="http://schemas.openxmlformats.org/markup-compatibility/2006" xmlns:o="urn:schemas-microsoft-com:office:office" xmlns:r="http://schemas.openxmlformats.org/officeDocument/2006/relationships" xmlns:m="http://schemas.openxmlformats.org/officeDocument/2006/math" xmlns:v="urn:schemas-microsoft-com:vml" xmlns:wp14="http://schemas.microsoft.com/office/word/2010/wordprocessingDrawing" xmlns:wp="http://schemas.openxmlformats.org/drawingml/2006/wordprocessingDrawing" xmlns:w10="urn:schemas-microsoft-com:office:word" xmlns:w="http://schemas.openxmlformats.org/wordprocessingml/2006/main" xmlns:w14="http://schemas.microsoft.com/office/word/2010/wordml" xmlns:w15="http://schemas.microsoft.com/office/word/2012/wordml" xmlns:wpg="http://schemas.microsoft.com/office/word/2010/wordprocessingGroup" xmlns:wpi="http://schemas.microsoft.com/office/word/2010/wordprocessingInk" xmlns:wne="http://schemas.microsoft.com/office/word/2006/wordml" xmlns:wps="http://schemas.microsoft.com/office/word/2010/wordprocessingShape" xmlns:wpsCustomData="http://www.wps.cn/officeDocument/2013/wpsCustomData" mc:Ignorable="w14 w15 wp14">
   <w:tbl>
     <w:tblPr>
@@ -4504,7 +4170,6 @@
 <s:customData xmlns="http://www.wps.cn/officeDocument/2013/wpsCustomData" xmlns:s="http://www.wps.cn/officeDocument/2013/wpsCustomData">
   <customSectProps>
     <customSectPr/>
-    <customSectPr/>
   </customSectProps>
 </s:customData>
 </file>
